--- a/resume2.docx
+++ b/resume2.docx
@@ -473,8 +473,19 @@
           <w:sz w:val="20"/>
           <w:szCs w:val="20"/>
         </w:rPr>
-        <w:t>Ruby, OCaml</w:t>
-      </w:r>
+        <w:t xml:space="preserve">Ruby, </w:t>
+      </w:r>
+      <w:proofErr w:type="spellStart"/>
+      <w:r>
+        <w:rPr>
+          <w:bCs/>
+          <w:color w:val="000000"/>
+          <w:sz w:val="20"/>
+          <w:szCs w:val="20"/>
+        </w:rPr>
+        <w:t>OCaml</w:t>
+      </w:r>
+      <w:proofErr w:type="spellEnd"/>
     </w:p>
     <w:p>
       <w:pPr>
@@ -609,7 +620,7 @@
           <w:sz w:val="20"/>
           <w:szCs w:val="20"/>
         </w:rPr>
-        <w:t>Incoming Teaching Assistant</w:t>
+        <w:t>Teaching Assistant</w:t>
       </w:r>
       <w:r>
         <w:rPr>
@@ -679,7 +690,7 @@
           <w:sz w:val="20"/>
           <w:szCs w:val="20"/>
         </w:rPr>
-        <w:t>Starting</w:t>
+        <w:t xml:space="preserve">                             </w:t>
       </w:r>
       <w:r>
         <w:rPr>
@@ -689,7 +700,7 @@
           <w:sz w:val="20"/>
           <w:szCs w:val="20"/>
         </w:rPr>
-        <w:t xml:space="preserve"> </w:t>
+        <w:t>January 2020</w:t>
       </w:r>
       <w:r>
         <w:rPr>
@@ -699,250 +710,7 @@
           <w:sz w:val="20"/>
           <w:szCs w:val="20"/>
         </w:rPr>
-        <w:t>January 2020</w:t>
-      </w:r>
-    </w:p>
-    <w:p>
-      <w:pPr>
-        <w:ind w:left="-720" w:right="-720"/>
-        <w:contextualSpacing/>
-        <w:rPr>
-          <w:b/>
-          <w:sz w:val="21"/>
-          <w:szCs w:val="21"/>
-        </w:rPr>
-      </w:pPr>
-      <w:r>
-        <w:rPr>
-          <w:b/>
-          <w:sz w:val="21"/>
-          <w:szCs w:val="21"/>
-        </w:rPr>
-        <w:t>CATT Laboratory</w:t>
-      </w:r>
-      <w:r>
-        <w:rPr>
-          <w:b/>
-          <w:sz w:val="21"/>
-          <w:szCs w:val="21"/>
-        </w:rPr>
-        <w:tab/>
-      </w:r>
-      <w:r>
-        <w:rPr>
-          <w:b/>
-          <w:sz w:val="21"/>
-          <w:szCs w:val="21"/>
-        </w:rPr>
-        <w:tab/>
-      </w:r>
-      <w:r>
-        <w:rPr>
-          <w:b/>
-          <w:sz w:val="21"/>
-          <w:szCs w:val="21"/>
-        </w:rPr>
-        <w:tab/>
-      </w:r>
-      <w:r>
-        <w:rPr>
-          <w:b/>
-          <w:sz w:val="21"/>
-          <w:szCs w:val="21"/>
-        </w:rPr>
-        <w:tab/>
-      </w:r>
-      <w:r>
-        <w:rPr>
-          <w:b/>
-          <w:sz w:val="21"/>
-          <w:szCs w:val="21"/>
-        </w:rPr>
-        <w:tab/>
-      </w:r>
-      <w:r>
-        <w:rPr>
-          <w:b/>
-          <w:sz w:val="21"/>
-          <w:szCs w:val="21"/>
-        </w:rPr>
-        <w:tab/>
-      </w:r>
-      <w:r>
-        <w:rPr>
-          <w:b/>
-          <w:sz w:val="21"/>
-          <w:szCs w:val="21"/>
-        </w:rPr>
-        <w:tab/>
-      </w:r>
-      <w:r>
-        <w:rPr>
-          <w:b/>
-          <w:sz w:val="21"/>
-          <w:szCs w:val="21"/>
-        </w:rPr>
-        <w:tab/>
-      </w:r>
-      <w:r>
-        <w:rPr>
-          <w:b/>
-          <w:sz w:val="21"/>
-          <w:szCs w:val="21"/>
-        </w:rPr>
-        <w:tab/>
-        <w:t xml:space="preserve">        </w:t>
-      </w:r>
-      <w:r>
-        <w:rPr>
-          <w:b/>
-          <w:sz w:val="21"/>
-          <w:szCs w:val="21"/>
-        </w:rPr>
-        <w:t xml:space="preserve">    </w:t>
-      </w:r>
-      <w:r>
-        <w:rPr>
-          <w:b/>
-          <w:sz w:val="21"/>
-          <w:szCs w:val="21"/>
-        </w:rPr>
-        <w:t xml:space="preserve"> </w:t>
-      </w:r>
-      <w:r>
-        <w:rPr>
-          <w:b/>
-          <w:sz w:val="21"/>
-          <w:szCs w:val="21"/>
-        </w:rPr>
-        <w:t>College Park, MD</w:t>
-      </w:r>
-    </w:p>
-    <w:p>
-      <w:pPr>
-        <w:ind w:left="-720" w:right="-720"/>
-        <w:contextualSpacing/>
-        <w:rPr>
-          <w:bCs/>
-          <w:i/>
-          <w:iCs/>
-          <w:sz w:val="20"/>
-          <w:szCs w:val="20"/>
-        </w:rPr>
-      </w:pPr>
-      <w:r>
-        <w:rPr>
-          <w:bCs/>
-          <w:i/>
-          <w:iCs/>
-          <w:sz w:val="20"/>
-          <w:szCs w:val="20"/>
-        </w:rPr>
-        <w:t>Student Developer Intern</w:t>
-      </w:r>
-      <w:r>
-        <w:rPr>
-          <w:bCs/>
-          <w:sz w:val="20"/>
-          <w:szCs w:val="20"/>
-        </w:rPr>
-        <w:tab/>
-      </w:r>
-      <w:r>
-        <w:rPr>
-          <w:bCs/>
-          <w:sz w:val="20"/>
-          <w:szCs w:val="20"/>
-        </w:rPr>
-        <w:tab/>
-      </w:r>
-      <w:r>
-        <w:rPr>
-          <w:bCs/>
-          <w:sz w:val="20"/>
-          <w:szCs w:val="20"/>
-        </w:rPr>
-        <w:tab/>
-      </w:r>
-      <w:r>
-        <w:rPr>
-          <w:bCs/>
-          <w:sz w:val="20"/>
-          <w:szCs w:val="20"/>
-        </w:rPr>
-        <w:t xml:space="preserve"> </w:t>
-      </w:r>
-      <w:r>
-        <w:rPr>
-          <w:bCs/>
-          <w:sz w:val="20"/>
-          <w:szCs w:val="20"/>
-        </w:rPr>
-        <w:tab/>
-        <w:t xml:space="preserve">          </w:t>
-      </w:r>
-      <w:r>
-        <w:rPr>
-          <w:bCs/>
-          <w:sz w:val="20"/>
-          <w:szCs w:val="20"/>
-        </w:rPr>
-        <w:tab/>
-      </w:r>
-      <w:r>
-        <w:rPr>
-          <w:bCs/>
-          <w:sz w:val="20"/>
-          <w:szCs w:val="20"/>
-        </w:rPr>
-        <w:tab/>
-        <w:t xml:space="preserve">            </w:t>
-      </w:r>
-      <w:r>
-        <w:rPr>
-          <w:bCs/>
-          <w:sz w:val="20"/>
-          <w:szCs w:val="20"/>
-        </w:rPr>
-        <w:t xml:space="preserve">      </w:t>
-      </w:r>
-      <w:r>
-        <w:rPr>
-          <w:bCs/>
-          <w:sz w:val="20"/>
-          <w:szCs w:val="20"/>
-        </w:rPr>
-        <w:t xml:space="preserve">                             </w:t>
-      </w:r>
-      <w:r>
-        <w:rPr>
-          <w:bCs/>
-          <w:i/>
-          <w:iCs/>
-          <w:sz w:val="20"/>
-          <w:szCs w:val="20"/>
-        </w:rPr>
-        <w:t xml:space="preserve">September 2019 </w:t>
-      </w:r>
-      <w:r>
-        <w:rPr>
-          <w:bCs/>
-          <w:i/>
-          <w:iCs/>
-          <w:sz w:val="20"/>
-          <w:szCs w:val="20"/>
-        </w:rPr>
-        <w:t>–</w:t>
-      </w:r>
-      <w:r>
-        <w:rPr>
-          <w:bCs/>
-          <w:i/>
-          <w:iCs/>
-          <w:sz w:val="20"/>
-          <w:szCs w:val="20"/>
-        </w:rPr>
-        <w:t xml:space="preserve"> Present</w:t>
+        <w:t>-Present</w:t>
       </w:r>
     </w:p>
     <w:p>
@@ -965,87 +733,186 @@
           <w:sz w:val="20"/>
           <w:szCs w:val="20"/>
         </w:rPr>
-        <w:t xml:space="preserve">Working on the </w:t>
-      </w:r>
-      <w:r>
-        <w:rPr>
-          <w:bCs/>
-          <w:sz w:val="20"/>
-          <w:szCs w:val="20"/>
-        </w:rPr>
-        <w:t xml:space="preserve">Probe Data Analytics </w:t>
-      </w:r>
-      <w:r>
-        <w:rPr>
-          <w:bCs/>
-          <w:sz w:val="20"/>
-          <w:szCs w:val="20"/>
-        </w:rPr>
-        <w:t xml:space="preserve">Suite, </w:t>
-      </w:r>
-      <w:r>
-        <w:rPr>
-          <w:bCs/>
-          <w:sz w:val="20"/>
-          <w:szCs w:val="20"/>
-        </w:rPr>
-        <w:t xml:space="preserve">a collection of web-based tools </w:t>
-      </w:r>
-      <w:r>
-        <w:rPr>
-          <w:bCs/>
-          <w:sz w:val="20"/>
-          <w:szCs w:val="20"/>
-        </w:rPr>
-        <w:t xml:space="preserve">created using </w:t>
-      </w:r>
-      <w:r>
-        <w:rPr>
-          <w:b/>
-          <w:sz w:val="20"/>
-          <w:szCs w:val="20"/>
-        </w:rPr>
-        <w:t>React-Redux</w:t>
-      </w:r>
-      <w:r>
-        <w:rPr>
-          <w:bCs/>
-          <w:sz w:val="20"/>
-          <w:szCs w:val="20"/>
-        </w:rPr>
-        <w:t xml:space="preserve"> and </w:t>
-      </w:r>
-      <w:r>
-        <w:rPr>
-          <w:b/>
-          <w:sz w:val="20"/>
-          <w:szCs w:val="20"/>
-        </w:rPr>
-        <w:t xml:space="preserve">Django </w:t>
-      </w:r>
-      <w:r>
-        <w:rPr>
-          <w:bCs/>
-          <w:sz w:val="20"/>
-          <w:szCs w:val="20"/>
-        </w:rPr>
-        <w:t>frameworks</w:t>
-      </w:r>
-      <w:r>
-        <w:rPr>
-          <w:bCs/>
-          <w:sz w:val="20"/>
-          <w:szCs w:val="20"/>
+        <w:t xml:space="preserve">Hold weekly office hours, assisting students from a class of over 600 students with concepts such as pointers, memory allocation, and process control in </w:t>
+      </w:r>
+      <w:r>
+        <w:rPr>
+          <w:b/>
+          <w:sz w:val="20"/>
+          <w:szCs w:val="20"/>
+        </w:rPr>
+        <w:t>C</w:t>
+      </w:r>
+      <w:r>
+        <w:rPr>
+          <w:bCs/>
+          <w:sz w:val="20"/>
+          <w:szCs w:val="20"/>
+        </w:rPr>
+        <w:t>.</w:t>
+      </w:r>
+    </w:p>
+    <w:p>
+      <w:pPr>
+        <w:ind w:left="-720" w:right="-720"/>
+        <w:contextualSpacing/>
+        <w:rPr>
+          <w:b/>
+          <w:sz w:val="21"/>
+          <w:szCs w:val="21"/>
+        </w:rPr>
+      </w:pPr>
+      <w:r>
+        <w:rPr>
+          <w:b/>
+          <w:sz w:val="21"/>
+          <w:szCs w:val="21"/>
+        </w:rPr>
+        <w:t>CATT Laboratory</w:t>
+      </w:r>
+      <w:r>
+        <w:rPr>
+          <w:b/>
+          <w:sz w:val="21"/>
+          <w:szCs w:val="21"/>
+        </w:rPr>
+        <w:tab/>
+      </w:r>
+      <w:r>
+        <w:rPr>
+          <w:b/>
+          <w:sz w:val="21"/>
+          <w:szCs w:val="21"/>
+        </w:rPr>
+        <w:tab/>
+      </w:r>
+      <w:r>
+        <w:rPr>
+          <w:b/>
+          <w:sz w:val="21"/>
+          <w:szCs w:val="21"/>
+        </w:rPr>
+        <w:tab/>
+      </w:r>
+      <w:r>
+        <w:rPr>
+          <w:b/>
+          <w:sz w:val="21"/>
+          <w:szCs w:val="21"/>
+        </w:rPr>
+        <w:tab/>
+      </w:r>
+      <w:r>
+        <w:rPr>
+          <w:b/>
+          <w:sz w:val="21"/>
+          <w:szCs w:val="21"/>
+        </w:rPr>
+        <w:tab/>
+      </w:r>
+      <w:r>
+        <w:rPr>
+          <w:b/>
+          <w:sz w:val="21"/>
+          <w:szCs w:val="21"/>
+        </w:rPr>
+        <w:tab/>
+      </w:r>
+      <w:r>
+        <w:rPr>
+          <w:b/>
+          <w:sz w:val="21"/>
+          <w:szCs w:val="21"/>
+        </w:rPr>
+        <w:tab/>
+      </w:r>
+      <w:r>
+        <w:rPr>
+          <w:b/>
+          <w:sz w:val="21"/>
+          <w:szCs w:val="21"/>
+        </w:rPr>
+        <w:tab/>
+      </w:r>
+      <w:r>
+        <w:rPr>
+          <w:b/>
+          <w:sz w:val="21"/>
+          <w:szCs w:val="21"/>
+        </w:rPr>
+        <w:tab/>
+        <w:t xml:space="preserve">        </w:t>
+      </w:r>
+      <w:r>
+        <w:rPr>
+          <w:b/>
+          <w:sz w:val="21"/>
+          <w:szCs w:val="21"/>
+        </w:rPr>
+        <w:t xml:space="preserve">    </w:t>
+      </w:r>
+      <w:r>
+        <w:rPr>
+          <w:b/>
+          <w:sz w:val="21"/>
+          <w:szCs w:val="21"/>
         </w:rPr>
         <w:t xml:space="preserve"> </w:t>
       </w:r>
       <w:r>
         <w:rPr>
-          <w:bCs/>
-          <w:sz w:val="20"/>
-          <w:szCs w:val="20"/>
-        </w:rPr>
-        <w:t>that allow</w:t>
+          <w:b/>
+          <w:sz w:val="21"/>
+          <w:szCs w:val="21"/>
+        </w:rPr>
+        <w:t>College Park, MD</w:t>
+      </w:r>
+    </w:p>
+    <w:p>
+      <w:pPr>
+        <w:ind w:left="-720" w:right="-720"/>
+        <w:contextualSpacing/>
+        <w:rPr>
+          <w:bCs/>
+          <w:i/>
+          <w:iCs/>
+          <w:sz w:val="20"/>
+          <w:szCs w:val="20"/>
+        </w:rPr>
+      </w:pPr>
+      <w:r>
+        <w:rPr>
+          <w:bCs/>
+          <w:i/>
+          <w:iCs/>
+          <w:sz w:val="20"/>
+          <w:szCs w:val="20"/>
+        </w:rPr>
+        <w:t>Student Developer Intern</w:t>
+      </w:r>
+      <w:r>
+        <w:rPr>
+          <w:bCs/>
+          <w:sz w:val="20"/>
+          <w:szCs w:val="20"/>
+        </w:rPr>
+        <w:tab/>
+      </w:r>
+      <w:r>
+        <w:rPr>
+          <w:bCs/>
+          <w:sz w:val="20"/>
+          <w:szCs w:val="20"/>
+        </w:rPr>
+        <w:tab/>
+      </w:r>
+      <w:r>
+        <w:rPr>
+          <w:bCs/>
+          <w:sz w:val="20"/>
+          <w:szCs w:val="20"/>
+        </w:rPr>
+        <w:tab/>
       </w:r>
       <w:r>
         <w:rPr>
@@ -1061,55 +928,71 @@
           <w:sz w:val="20"/>
           <w:szCs w:val="20"/>
         </w:rPr>
-        <w:t>customers</w:t>
-      </w:r>
-      <w:r>
-        <w:rPr>
-          <w:bCs/>
-          <w:sz w:val="20"/>
-          <w:szCs w:val="20"/>
-        </w:rPr>
-        <w:t xml:space="preserve"> </w:t>
-      </w:r>
-      <w:r>
-        <w:rPr>
-          <w:bCs/>
-          <w:sz w:val="20"/>
-          <w:szCs w:val="20"/>
-        </w:rPr>
-        <w:t xml:space="preserve">and transportation agencies </w:t>
-      </w:r>
-      <w:r>
-        <w:rPr>
-          <w:bCs/>
-          <w:sz w:val="20"/>
-          <w:szCs w:val="20"/>
-        </w:rPr>
-        <w:t>to downloa</w:t>
-      </w:r>
-      <w:r>
-        <w:rPr>
-          <w:bCs/>
-          <w:sz w:val="20"/>
-          <w:szCs w:val="20"/>
-        </w:rPr>
-        <w:t>d, visualize, and compare traffic data</w:t>
-      </w:r>
-      <w:r>
-        <w:rPr>
-          <w:bCs/>
-          <w:sz w:val="20"/>
-          <w:szCs w:val="20"/>
-        </w:rPr>
-        <w:t>.</w:t>
-      </w:r>
-      <w:r>
-        <w:rPr>
-          <w:bCs/>
-          <w:sz w:val="20"/>
-          <w:szCs w:val="20"/>
-        </w:rPr>
-        <w:t xml:space="preserve"> </w:t>
+        <w:tab/>
+        <w:t xml:space="preserve">          </w:t>
+      </w:r>
+      <w:r>
+        <w:rPr>
+          <w:bCs/>
+          <w:sz w:val="20"/>
+          <w:szCs w:val="20"/>
+        </w:rPr>
+        <w:tab/>
+      </w:r>
+      <w:r>
+        <w:rPr>
+          <w:bCs/>
+          <w:sz w:val="20"/>
+          <w:szCs w:val="20"/>
+        </w:rPr>
+        <w:tab/>
+        <w:t xml:space="preserve">            </w:t>
+      </w:r>
+      <w:r>
+        <w:rPr>
+          <w:bCs/>
+          <w:sz w:val="20"/>
+          <w:szCs w:val="20"/>
+        </w:rPr>
+        <w:t xml:space="preserve">      </w:t>
+      </w:r>
+      <w:r>
+        <w:rPr>
+          <w:bCs/>
+          <w:sz w:val="20"/>
+          <w:szCs w:val="20"/>
+        </w:rPr>
+        <w:t xml:space="preserve">                             </w:t>
+      </w:r>
+      <w:r>
+        <w:rPr>
+          <w:bCs/>
+          <w:i/>
+          <w:iCs/>
+          <w:sz w:val="20"/>
+          <w:szCs w:val="20"/>
+        </w:rPr>
+        <w:t xml:space="preserve">September 2019 </w:t>
+      </w:r>
+      <w:r>
+        <w:rPr>
+          <w:bCs/>
+          <w:i/>
+          <w:iCs/>
+          <w:sz w:val="20"/>
+          <w:szCs w:val="20"/>
+        </w:rPr>
+        <w:t>–</w:t>
+      </w:r>
+      <w:r>
+        <w:rPr>
+          <w:bCs/>
+          <w:i/>
+          <w:iCs/>
+          <w:sz w:val="20"/>
+          <w:szCs w:val="20"/>
+        </w:rPr>
+        <w:t xml:space="preserve"> Present</w:t>
       </w:r>
     </w:p>
     <w:p>
@@ -1132,87 +1015,126 @@
           <w:sz w:val="20"/>
           <w:szCs w:val="20"/>
         </w:rPr>
-        <w:t>R</w:t>
-      </w:r>
-      <w:r>
-        <w:rPr>
-          <w:bCs/>
-          <w:sz w:val="20"/>
-          <w:szCs w:val="20"/>
-        </w:rPr>
-        <w:t>esolving bug ticket</w:t>
-      </w:r>
-      <w:r>
-        <w:rPr>
-          <w:bCs/>
-          <w:sz w:val="20"/>
-          <w:szCs w:val="20"/>
-        </w:rPr>
-        <w:t xml:space="preserve"> reports from customers</w:t>
-      </w:r>
-      <w:r>
-        <w:rPr>
-          <w:bCs/>
-          <w:sz w:val="20"/>
-          <w:szCs w:val="20"/>
-        </w:rPr>
-        <w:t xml:space="preserve"> such as unresponsive </w:t>
-      </w:r>
-      <w:r>
-        <w:rPr>
-          <w:bCs/>
-          <w:sz w:val="20"/>
-          <w:szCs w:val="20"/>
-        </w:rPr>
-        <w:t>map</w:t>
-      </w:r>
-      <w:r>
-        <w:rPr>
-          <w:bCs/>
-          <w:sz w:val="20"/>
-          <w:szCs w:val="20"/>
-        </w:rPr>
-        <w:t>-</w:t>
-      </w:r>
-      <w:r>
-        <w:rPr>
-          <w:bCs/>
-          <w:sz w:val="20"/>
-          <w:szCs w:val="20"/>
-        </w:rPr>
-        <w:t>click</w:t>
-      </w:r>
-      <w:r>
-        <w:rPr>
-          <w:bCs/>
-          <w:sz w:val="20"/>
-          <w:szCs w:val="20"/>
-        </w:rPr>
-        <w:t>ing</w:t>
-      </w:r>
-      <w:r>
-        <w:rPr>
-          <w:bCs/>
-          <w:sz w:val="20"/>
-          <w:szCs w:val="20"/>
-        </w:rPr>
-        <w:t xml:space="preserve"> interactions and</w:t>
-      </w:r>
-      <w:r>
-        <w:rPr>
-          <w:bCs/>
-          <w:sz w:val="20"/>
-          <w:szCs w:val="20"/>
-        </w:rPr>
-        <w:t xml:space="preserve"> network error handling</w:t>
-      </w:r>
-      <w:r>
-        <w:rPr>
-          <w:bCs/>
-          <w:sz w:val="20"/>
-          <w:szCs w:val="20"/>
-        </w:rPr>
-        <w:t>. Bugfixes</w:t>
+        <w:t>Developing a</w:t>
+      </w:r>
+      <w:r>
+        <w:rPr>
+          <w:b/>
+          <w:sz w:val="20"/>
+          <w:szCs w:val="20"/>
+        </w:rPr>
+        <w:t xml:space="preserve"> React</w:t>
+      </w:r>
+      <w:r>
+        <w:rPr>
+          <w:bCs/>
+          <w:sz w:val="20"/>
+          <w:szCs w:val="20"/>
+        </w:rPr>
+        <w:t xml:space="preserve"> web-app for Detector Tools that </w:t>
+      </w:r>
+      <w:r>
+        <w:rPr>
+          <w:bCs/>
+          <w:sz w:val="20"/>
+          <w:szCs w:val="20"/>
+        </w:rPr>
+        <w:t>displays a table with recent export requests from the database</w:t>
+      </w:r>
+      <w:r>
+        <w:rPr>
+          <w:bCs/>
+          <w:sz w:val="20"/>
+          <w:szCs w:val="20"/>
+        </w:rPr>
+        <w:t xml:space="preserve"> for developer admins to sort and filter from, and download results, stop requests, and get JSON arguments for each request. </w:t>
+      </w:r>
+    </w:p>
+    <w:p>
+      <w:pPr>
+        <w:pStyle w:val="ListParagraph"/>
+        <w:numPr>
+          <w:ilvl w:val="0"/>
+          <w:numId w:val="27"/>
+        </w:numPr>
+        <w:ind w:left="-540" w:right="-720" w:hanging="180"/>
+        <w:rPr>
+          <w:bCs/>
+          <w:sz w:val="20"/>
+          <w:szCs w:val="20"/>
+        </w:rPr>
+      </w:pPr>
+      <w:r>
+        <w:rPr>
+          <w:bCs/>
+          <w:sz w:val="20"/>
+          <w:szCs w:val="20"/>
+        </w:rPr>
+        <w:t xml:space="preserve">Working on the </w:t>
+      </w:r>
+      <w:r>
+        <w:rPr>
+          <w:bCs/>
+          <w:sz w:val="20"/>
+          <w:szCs w:val="20"/>
+        </w:rPr>
+        <w:t xml:space="preserve">Probe Data Analytics </w:t>
+      </w:r>
+      <w:r>
+        <w:rPr>
+          <w:bCs/>
+          <w:sz w:val="20"/>
+          <w:szCs w:val="20"/>
+        </w:rPr>
+        <w:t xml:space="preserve">Suite, </w:t>
+      </w:r>
+      <w:r>
+        <w:rPr>
+          <w:bCs/>
+          <w:sz w:val="20"/>
+          <w:szCs w:val="20"/>
+        </w:rPr>
+        <w:t xml:space="preserve">a collection of web-based tools </w:t>
+      </w:r>
+      <w:r>
+        <w:rPr>
+          <w:bCs/>
+          <w:sz w:val="20"/>
+          <w:szCs w:val="20"/>
+        </w:rPr>
+        <w:t xml:space="preserve">created using </w:t>
+      </w:r>
+      <w:r>
+        <w:rPr>
+          <w:b/>
+          <w:sz w:val="20"/>
+          <w:szCs w:val="20"/>
+        </w:rPr>
+        <w:t>React-Redux</w:t>
+      </w:r>
+      <w:r>
+        <w:rPr>
+          <w:bCs/>
+          <w:sz w:val="20"/>
+          <w:szCs w:val="20"/>
+        </w:rPr>
+        <w:t xml:space="preserve"> and </w:t>
+      </w:r>
+      <w:r>
+        <w:rPr>
+          <w:b/>
+          <w:sz w:val="20"/>
+          <w:szCs w:val="20"/>
+        </w:rPr>
+        <w:t xml:space="preserve">Django </w:t>
+      </w:r>
+      <w:r>
+        <w:rPr>
+          <w:bCs/>
+          <w:sz w:val="20"/>
+          <w:szCs w:val="20"/>
+        </w:rPr>
+        <w:t>frameworks</w:t>
       </w:r>
       <w:r>
         <w:rPr>
@@ -1228,39 +1150,71 @@
           <w:sz w:val="20"/>
           <w:szCs w:val="20"/>
         </w:rPr>
-        <w:t xml:space="preserve">are </w:t>
-      </w:r>
-      <w:r>
-        <w:rPr>
-          <w:bCs/>
-          <w:sz w:val="20"/>
-          <w:szCs w:val="20"/>
-        </w:rPr>
-        <w:t>pushed to production</w:t>
-      </w:r>
-      <w:r>
-        <w:rPr>
-          <w:bCs/>
-          <w:sz w:val="20"/>
-          <w:szCs w:val="20"/>
-        </w:rPr>
-        <w:t xml:space="preserve"> with </w:t>
-      </w:r>
-      <w:r>
-        <w:rPr>
-          <w:bCs/>
-          <w:sz w:val="20"/>
-          <w:szCs w:val="20"/>
-        </w:rPr>
-        <w:t>each</w:t>
-      </w:r>
-      <w:r>
-        <w:rPr>
-          <w:bCs/>
-          <w:sz w:val="20"/>
-          <w:szCs w:val="20"/>
-        </w:rPr>
-        <w:t xml:space="preserve"> PDA deployment update. </w:t>
+        <w:t>that allow</w:t>
+      </w:r>
+      <w:r>
+        <w:rPr>
+          <w:bCs/>
+          <w:sz w:val="20"/>
+          <w:szCs w:val="20"/>
+        </w:rPr>
+        <w:t xml:space="preserve"> </w:t>
+      </w:r>
+      <w:r>
+        <w:rPr>
+          <w:bCs/>
+          <w:sz w:val="20"/>
+          <w:szCs w:val="20"/>
+        </w:rPr>
+        <w:t>customers</w:t>
+      </w:r>
+      <w:r>
+        <w:rPr>
+          <w:bCs/>
+          <w:sz w:val="20"/>
+          <w:szCs w:val="20"/>
+        </w:rPr>
+        <w:t xml:space="preserve"> </w:t>
+      </w:r>
+      <w:r>
+        <w:rPr>
+          <w:bCs/>
+          <w:sz w:val="20"/>
+          <w:szCs w:val="20"/>
+        </w:rPr>
+        <w:t xml:space="preserve">and transportation agencies </w:t>
+      </w:r>
+      <w:r>
+        <w:rPr>
+          <w:bCs/>
+          <w:sz w:val="20"/>
+          <w:szCs w:val="20"/>
+        </w:rPr>
+        <w:t>to downloa</w:t>
+      </w:r>
+      <w:r>
+        <w:rPr>
+          <w:bCs/>
+          <w:sz w:val="20"/>
+          <w:szCs w:val="20"/>
+        </w:rPr>
+        <w:t>d, visualize, and compare traffic data</w:t>
+      </w:r>
+      <w:r>
+        <w:rPr>
+          <w:bCs/>
+          <w:sz w:val="20"/>
+          <w:szCs w:val="20"/>
+        </w:rPr>
+        <w:t>.</w:t>
+      </w:r>
+      <w:r>
+        <w:rPr>
+          <w:bCs/>
+          <w:sz w:val="20"/>
+          <w:szCs w:val="20"/>
+        </w:rPr>
+        <w:t xml:space="preserve"> </w:t>
       </w:r>
     </w:p>
     <w:p>
@@ -1576,7 +1530,23 @@
           <w:sz w:val="20"/>
           <w:szCs w:val="20"/>
         </w:rPr>
-        <w:t xml:space="preserve">using a Preboot Execution Environment to boot into Windows Deployment Services, deploying a snapshot of a hard disk to multiple computers. </w:t>
+        <w:t xml:space="preserve">using a </w:t>
+      </w:r>
+      <w:proofErr w:type="spellStart"/>
+      <w:r>
+        <w:rPr>
+          <w:sz w:val="20"/>
+          <w:szCs w:val="20"/>
+        </w:rPr>
+        <w:t>Preboot</w:t>
+      </w:r>
+      <w:proofErr w:type="spellEnd"/>
+      <w:r>
+        <w:rPr>
+          <w:sz w:val="20"/>
+          <w:szCs w:val="20"/>
+        </w:rPr>
+        <w:t xml:space="preserve"> Execution Environment to boot into Windows Deployment Services, deploying a snapshot of a hard disk to multiple computers. </w:t>
       </w:r>
       <w:r>
         <w:rPr>
@@ -1695,7 +1665,16 @@
           <w:sz w:val="20"/>
           <w:szCs w:val="20"/>
         </w:rPr>
-        <w:t xml:space="preserve">setting up network printers, and </w:t>
+        <w:t>setting up network printe</w:t>
+      </w:r>
+      <w:bookmarkStart w:id="0" w:name="_GoBack"/>
+      <w:bookmarkEnd w:id="0"/>
+      <w:r>
+        <w:rPr>
+          <w:sz w:val="20"/>
+          <w:szCs w:val="20"/>
+        </w:rPr>
+        <w:t xml:space="preserve">rs, and </w:t>
       </w:r>
       <w:r>
         <w:rPr>
@@ -1729,13 +1708,23 @@
           <w:szCs w:val="21"/>
         </w:rPr>
       </w:pPr>
-      <w:r>
-        <w:rPr>
-          <w:b/>
-          <w:sz w:val="21"/>
-          <w:szCs w:val="21"/>
-        </w:rPr>
-        <w:t>Paradyme Management</w:t>
+      <w:proofErr w:type="spellStart"/>
+      <w:r>
+        <w:rPr>
+          <w:b/>
+          <w:sz w:val="21"/>
+          <w:szCs w:val="21"/>
+        </w:rPr>
+        <w:t>Paradyme</w:t>
+      </w:r>
+      <w:proofErr w:type="spellEnd"/>
+      <w:r>
+        <w:rPr>
+          <w:b/>
+          <w:sz w:val="21"/>
+          <w:szCs w:val="21"/>
+        </w:rPr>
+        <w:t xml:space="preserve"> Management</w:t>
       </w:r>
       <w:r>
         <w:rPr>
@@ -1909,8 +1898,6 @@
         </w:rPr>
         <w:t xml:space="preserve">                             </w:t>
       </w:r>
-      <w:bookmarkStart w:id="0" w:name="_GoBack"/>
-      <w:bookmarkEnd w:id="0"/>
       <w:r>
         <w:rPr>
           <w:i/>
@@ -2270,30 +2257,31 @@
           <w:sz w:val="21"/>
           <w:szCs w:val="21"/>
         </w:rPr>
-        <w:t>Winner: Runner Up Best Esri API Hack</w:t>
-      </w:r>
-      <w:r>
-        <w:rPr>
-          <w:bCs/>
+        <w:t xml:space="preserve">Winner: Runner Up Best </w:t>
+      </w:r>
+      <w:proofErr w:type="spellStart"/>
+      <w:r>
+        <w:rPr>
           <w:i/>
           <w:iCs/>
           <w:sz w:val="21"/>
           <w:szCs w:val="21"/>
         </w:rPr>
-        <w:t xml:space="preserve"> </w:t>
-      </w:r>
-      <w:r>
-        <w:rPr>
-          <w:bCs/>
+        <w:t>Esri</w:t>
+      </w:r>
+      <w:proofErr w:type="spellEnd"/>
+      <w:r>
+        <w:rPr>
           <w:i/>
           <w:iCs/>
           <w:sz w:val="21"/>
           <w:szCs w:val="21"/>
         </w:rPr>
-        <w:t>-</w:t>
-      </w:r>
-      <w:r>
-        <w:rPr>
+        <w:t xml:space="preserve"> API Hack</w:t>
+      </w:r>
+      <w:r>
+        <w:rPr>
+          <w:bCs/>
           <w:i/>
           <w:iCs/>
           <w:sz w:val="21"/>
@@ -2303,12 +2291,42 @@
       </w:r>
       <w:r>
         <w:rPr>
+          <w:bCs/>
           <w:i/>
           <w:iCs/>
           <w:sz w:val="21"/>
           <w:szCs w:val="21"/>
         </w:rPr>
-        <w:t>Bitcamp Spring 2019</w:t>
+        <w:t>-</w:t>
+      </w:r>
+      <w:r>
+        <w:rPr>
+          <w:i/>
+          <w:iCs/>
+          <w:sz w:val="21"/>
+          <w:szCs w:val="21"/>
+        </w:rPr>
+        <w:t xml:space="preserve"> </w:t>
+      </w:r>
+      <w:proofErr w:type="spellStart"/>
+      <w:r>
+        <w:rPr>
+          <w:i/>
+          <w:iCs/>
+          <w:sz w:val="21"/>
+          <w:szCs w:val="21"/>
+        </w:rPr>
+        <w:t>Bitcamp</w:t>
+      </w:r>
+      <w:proofErr w:type="spellEnd"/>
+      <w:r>
+        <w:rPr>
+          <w:i/>
+          <w:iCs/>
+          <w:sz w:val="21"/>
+          <w:szCs w:val="21"/>
+        </w:rPr>
+        <w:t xml:space="preserve"> Spring 2019</w:t>
       </w:r>
       <w:r>
         <w:rPr>
@@ -2481,6 +2499,7 @@
         </w:rPr>
         <w:t xml:space="preserve">) is sent to </w:t>
       </w:r>
+      <w:proofErr w:type="spellStart"/>
       <w:r>
         <w:rPr>
           <w:b/>
@@ -2490,6 +2509,7 @@
         </w:rPr>
         <w:t>Esri</w:t>
       </w:r>
+      <w:proofErr w:type="spellEnd"/>
       <w:r>
         <w:rPr>
           <w:sz w:val="20"/>
@@ -2592,14 +2612,25 @@
         </w:rPr>
         <w:t xml:space="preserve"> </w:t>
       </w:r>
-      <w:r>
-        <w:rPr>
-          <w:b/>
-          <w:bCs/>
-          <w:sz w:val="20"/>
-          <w:szCs w:val="20"/>
-        </w:rPr>
-        <w:t xml:space="preserve">Esri </w:t>
+      <w:proofErr w:type="spellStart"/>
+      <w:r>
+        <w:rPr>
+          <w:b/>
+          <w:bCs/>
+          <w:sz w:val="20"/>
+          <w:szCs w:val="20"/>
+        </w:rPr>
+        <w:t>Esri</w:t>
+      </w:r>
+      <w:proofErr w:type="spellEnd"/>
+      <w:r>
+        <w:rPr>
+          <w:b/>
+          <w:bCs/>
+          <w:sz w:val="20"/>
+          <w:szCs w:val="20"/>
+        </w:rPr>
+        <w:t xml:space="preserve"> </w:t>
       </w:r>
       <w:r>
         <w:rPr>
@@ -2670,14 +2701,25 @@
           <w:szCs w:val="21"/>
         </w:rPr>
       </w:pPr>
-      <w:r>
-        <w:rPr>
-          <w:b/>
-          <w:bCs/>
-          <w:sz w:val="21"/>
-          <w:szCs w:val="21"/>
-        </w:rPr>
-        <w:t xml:space="preserve">PrintN’Pass </w:t>
+      <w:proofErr w:type="spellStart"/>
+      <w:r>
+        <w:rPr>
+          <w:b/>
+          <w:bCs/>
+          <w:sz w:val="21"/>
+          <w:szCs w:val="21"/>
+        </w:rPr>
+        <w:t>PrintN’Pass</w:t>
+      </w:r>
+      <w:proofErr w:type="spellEnd"/>
+      <w:r>
+        <w:rPr>
+          <w:b/>
+          <w:bCs/>
+          <w:sz w:val="21"/>
+          <w:szCs w:val="21"/>
+        </w:rPr>
+        <w:t xml:space="preserve"> </w:t>
       </w:r>
       <w:r>
         <w:rPr>
@@ -2712,7 +2754,29 @@
           <w:sz w:val="21"/>
           <w:szCs w:val="21"/>
         </w:rPr>
-        <w:t xml:space="preserve"> HopHacks </w:t>
+        <w:t xml:space="preserve"> </w:t>
+      </w:r>
+      <w:proofErr w:type="spellStart"/>
+      <w:r>
+        <w:rPr>
+          <w:bCs/>
+          <w:i/>
+          <w:iCs/>
+          <w:sz w:val="21"/>
+          <w:szCs w:val="21"/>
+        </w:rPr>
+        <w:t>HopHacks</w:t>
+      </w:r>
+      <w:proofErr w:type="spellEnd"/>
+      <w:r>
+        <w:rPr>
+          <w:bCs/>
+          <w:i/>
+          <w:iCs/>
+          <w:sz w:val="21"/>
+          <w:szCs w:val="21"/>
+        </w:rPr>
+        <w:t xml:space="preserve"> </w:t>
       </w:r>
       <w:r>
         <w:rPr>
@@ -3677,7 +3741,7 @@
       <w:headerReference w:type="default" r:id="rId8"/>
       <w:headerReference w:type="first" r:id="rId9"/>
       <w:pgSz w:w="12240" w:h="15840" w:code="1"/>
-      <w:pgMar w:top="1440" w:right="1728" w:bottom="1440" w:left="1728" w:header="720" w:footer="0" w:gutter="0"/>
+      <w:pgMar w:top="1440" w:right="1728" w:bottom="1008" w:left="1728" w:header="720" w:footer="0" w:gutter="0"/>
       <w:pgNumType w:start="1"/>
       <w:cols w:space="720"/>
       <w:titlePg/>
@@ -8176,7 +8240,7 @@
 </file>
 
 <file path=customXml/itemProps1.xml><?xml version="1.0" encoding="utf-8"?>
-<ds:datastoreItem xmlns:ds="http://schemas.openxmlformats.org/officeDocument/2006/customXml" ds:itemID="{4D40647A-6039-7B4A-ADEC-2855B492C6FC}">
+<ds:datastoreItem xmlns:ds="http://schemas.openxmlformats.org/officeDocument/2006/customXml" ds:itemID="{B6B03599-5C5D-4C4F-B9A4-0AAA74124BDD}">
   <ds:schemaRefs>
     <ds:schemaRef ds:uri="http://schemas.openxmlformats.org/officeDocument/2006/bibliography"/>
   </ds:schemaRefs>

--- a/resume2.docx
+++ b/resume2.docx
@@ -473,19 +473,8 @@
           <w:sz w:val="20"/>
           <w:szCs w:val="20"/>
         </w:rPr>
-        <w:t xml:space="preserve">Ruby, </w:t>
-      </w:r>
-      <w:proofErr w:type="spellStart"/>
-      <w:r>
-        <w:rPr>
-          <w:bCs/>
-          <w:color w:val="000000"/>
-          <w:sz w:val="20"/>
-          <w:szCs w:val="20"/>
-        </w:rPr>
-        <w:t>OCaml</w:t>
-      </w:r>
-      <w:proofErr w:type="spellEnd"/>
+        <w:t>Ruby, OCaml</w:t>
+      </w:r>
     </w:p>
     <w:p>
       <w:pPr>
@@ -1031,7 +1020,17 @@
           <w:sz w:val="20"/>
           <w:szCs w:val="20"/>
         </w:rPr>
-        <w:t xml:space="preserve"> web-app for Detector Tools that </w:t>
+        <w:t xml:space="preserve"> web-app for Detector Tools </w:t>
+      </w:r>
+      <w:bookmarkStart w:id="0" w:name="_GoBack"/>
+      <w:bookmarkEnd w:id="0"/>
+      <w:r>
+        <w:rPr>
+          <w:bCs/>
+          <w:sz w:val="20"/>
+          <w:szCs w:val="20"/>
+        </w:rPr>
+        <w:t xml:space="preserve">that </w:t>
       </w:r>
       <w:r>
         <w:rPr>
@@ -1070,7 +1069,23 @@
           <w:sz w:val="20"/>
           <w:szCs w:val="20"/>
         </w:rPr>
-        <w:t xml:space="preserve">Working on the </w:t>
+        <w:t xml:space="preserve">Working on </w:t>
+      </w:r>
+      <w:r>
+        <w:rPr>
+          <w:bCs/>
+          <w:sz w:val="20"/>
+          <w:szCs w:val="20"/>
+        </w:rPr>
+        <w:t xml:space="preserve">bug tickets for </w:t>
+      </w:r>
+      <w:r>
+        <w:rPr>
+          <w:bCs/>
+          <w:sz w:val="20"/>
+          <w:szCs w:val="20"/>
+        </w:rPr>
+        <w:t xml:space="preserve">the </w:t>
       </w:r>
       <w:r>
         <w:rPr>
@@ -1530,23 +1545,7 @@
           <w:sz w:val="20"/>
           <w:szCs w:val="20"/>
         </w:rPr>
-        <w:t xml:space="preserve">using a </w:t>
-      </w:r>
-      <w:proofErr w:type="spellStart"/>
-      <w:r>
-        <w:rPr>
-          <w:sz w:val="20"/>
-          <w:szCs w:val="20"/>
-        </w:rPr>
-        <w:t>Preboot</w:t>
-      </w:r>
-      <w:proofErr w:type="spellEnd"/>
-      <w:r>
-        <w:rPr>
-          <w:sz w:val="20"/>
-          <w:szCs w:val="20"/>
-        </w:rPr>
-        <w:t xml:space="preserve"> Execution Environment to boot into Windows Deployment Services, deploying a snapshot of a hard disk to multiple computers. </w:t>
+        <w:t xml:space="preserve">using a Preboot Execution Environment to boot into Windows Deployment Services, deploying a snapshot of a hard disk to multiple computers. </w:t>
       </w:r>
       <w:r>
         <w:rPr>
@@ -1665,16 +1664,7 @@
           <w:sz w:val="20"/>
           <w:szCs w:val="20"/>
         </w:rPr>
-        <w:t>setting up network printe</w:t>
-      </w:r>
-      <w:bookmarkStart w:id="0" w:name="_GoBack"/>
-      <w:bookmarkEnd w:id="0"/>
-      <w:r>
-        <w:rPr>
-          <w:sz w:val="20"/>
-          <w:szCs w:val="20"/>
-        </w:rPr>
-        <w:t xml:space="preserve">rs, and </w:t>
+        <w:t xml:space="preserve">setting up network printers, and </w:t>
       </w:r>
       <w:r>
         <w:rPr>
@@ -1708,23 +1698,13 @@
           <w:szCs w:val="21"/>
         </w:rPr>
       </w:pPr>
-      <w:proofErr w:type="spellStart"/>
-      <w:r>
-        <w:rPr>
-          <w:b/>
-          <w:sz w:val="21"/>
-          <w:szCs w:val="21"/>
-        </w:rPr>
-        <w:t>Paradyme</w:t>
-      </w:r>
-      <w:proofErr w:type="spellEnd"/>
-      <w:r>
-        <w:rPr>
-          <w:b/>
-          <w:sz w:val="21"/>
-          <w:szCs w:val="21"/>
-        </w:rPr>
-        <w:t xml:space="preserve"> Management</w:t>
+      <w:r>
+        <w:rPr>
+          <w:b/>
+          <w:sz w:val="21"/>
+          <w:szCs w:val="21"/>
+        </w:rPr>
+        <w:t>Paradyme Management</w:t>
       </w:r>
       <w:r>
         <w:rPr>
@@ -2257,31 +2237,30 @@
           <w:sz w:val="21"/>
           <w:szCs w:val="21"/>
         </w:rPr>
-        <w:t xml:space="preserve">Winner: Runner Up Best </w:t>
-      </w:r>
-      <w:proofErr w:type="spellStart"/>
-      <w:r>
-        <w:rPr>
+        <w:t>Winner: Runner Up Best Esri API Hack</w:t>
+      </w:r>
+      <w:r>
+        <w:rPr>
+          <w:bCs/>
           <w:i/>
           <w:iCs/>
           <w:sz w:val="21"/>
           <w:szCs w:val="21"/>
         </w:rPr>
-        <w:t>Esri</w:t>
-      </w:r>
-      <w:proofErr w:type="spellEnd"/>
-      <w:r>
-        <w:rPr>
+        <w:t xml:space="preserve"> </w:t>
+      </w:r>
+      <w:r>
+        <w:rPr>
+          <w:bCs/>
           <w:i/>
           <w:iCs/>
           <w:sz w:val="21"/>
           <w:szCs w:val="21"/>
         </w:rPr>
-        <w:t xml:space="preserve"> API Hack</w:t>
-      </w:r>
-      <w:r>
-        <w:rPr>
-          <w:bCs/>
+        <w:t>-</w:t>
+      </w:r>
+      <w:r>
+        <w:rPr>
           <w:i/>
           <w:iCs/>
           <w:sz w:val="21"/>
@@ -2291,42 +2270,12 @@
       </w:r>
       <w:r>
         <w:rPr>
-          <w:bCs/>
           <w:i/>
           <w:iCs/>
           <w:sz w:val="21"/>
           <w:szCs w:val="21"/>
         </w:rPr>
-        <w:t>-</w:t>
-      </w:r>
-      <w:r>
-        <w:rPr>
-          <w:i/>
-          <w:iCs/>
-          <w:sz w:val="21"/>
-          <w:szCs w:val="21"/>
-        </w:rPr>
-        <w:t xml:space="preserve"> </w:t>
-      </w:r>
-      <w:proofErr w:type="spellStart"/>
-      <w:r>
-        <w:rPr>
-          <w:i/>
-          <w:iCs/>
-          <w:sz w:val="21"/>
-          <w:szCs w:val="21"/>
-        </w:rPr>
-        <w:t>Bitcamp</w:t>
-      </w:r>
-      <w:proofErr w:type="spellEnd"/>
-      <w:r>
-        <w:rPr>
-          <w:i/>
-          <w:iCs/>
-          <w:sz w:val="21"/>
-          <w:szCs w:val="21"/>
-        </w:rPr>
-        <w:t xml:space="preserve"> Spring 2019</w:t>
+        <w:t>Bitcamp Spring 2019</w:t>
       </w:r>
       <w:r>
         <w:rPr>
@@ -2499,7 +2448,6 @@
         </w:rPr>
         <w:t xml:space="preserve">) is sent to </w:t>
       </w:r>
-      <w:proofErr w:type="spellStart"/>
       <w:r>
         <w:rPr>
           <w:b/>
@@ -2509,7 +2457,6 @@
         </w:rPr>
         <w:t>Esri</w:t>
       </w:r>
-      <w:proofErr w:type="spellEnd"/>
       <w:r>
         <w:rPr>
           <w:sz w:val="20"/>
@@ -2612,25 +2559,14 @@
         </w:rPr>
         <w:t xml:space="preserve"> </w:t>
       </w:r>
-      <w:proofErr w:type="spellStart"/>
-      <w:r>
-        <w:rPr>
-          <w:b/>
-          <w:bCs/>
-          <w:sz w:val="20"/>
-          <w:szCs w:val="20"/>
-        </w:rPr>
-        <w:t>Esri</w:t>
-      </w:r>
-      <w:proofErr w:type="spellEnd"/>
-      <w:r>
-        <w:rPr>
-          <w:b/>
-          <w:bCs/>
-          <w:sz w:val="20"/>
-          <w:szCs w:val="20"/>
-        </w:rPr>
-        <w:t xml:space="preserve"> </w:t>
+      <w:r>
+        <w:rPr>
+          <w:b/>
+          <w:bCs/>
+          <w:sz w:val="20"/>
+          <w:szCs w:val="20"/>
+        </w:rPr>
+        <w:t xml:space="preserve">Esri </w:t>
       </w:r>
       <w:r>
         <w:rPr>
@@ -2701,25 +2637,14 @@
           <w:szCs w:val="21"/>
         </w:rPr>
       </w:pPr>
-      <w:proofErr w:type="spellStart"/>
-      <w:r>
-        <w:rPr>
-          <w:b/>
-          <w:bCs/>
-          <w:sz w:val="21"/>
-          <w:szCs w:val="21"/>
-        </w:rPr>
-        <w:t>PrintN’Pass</w:t>
-      </w:r>
-      <w:proofErr w:type="spellEnd"/>
-      <w:r>
-        <w:rPr>
-          <w:b/>
-          <w:bCs/>
-          <w:sz w:val="21"/>
-          <w:szCs w:val="21"/>
-        </w:rPr>
-        <w:t xml:space="preserve"> </w:t>
+      <w:r>
+        <w:rPr>
+          <w:b/>
+          <w:bCs/>
+          <w:sz w:val="21"/>
+          <w:szCs w:val="21"/>
+        </w:rPr>
+        <w:t xml:space="preserve">PrintN’Pass </w:t>
       </w:r>
       <w:r>
         <w:rPr>
@@ -2754,29 +2679,7 @@
           <w:sz w:val="21"/>
           <w:szCs w:val="21"/>
         </w:rPr>
-        <w:t xml:space="preserve"> </w:t>
-      </w:r>
-      <w:proofErr w:type="spellStart"/>
-      <w:r>
-        <w:rPr>
-          <w:bCs/>
-          <w:i/>
-          <w:iCs/>
-          <w:sz w:val="21"/>
-          <w:szCs w:val="21"/>
-        </w:rPr>
-        <w:t>HopHacks</w:t>
-      </w:r>
-      <w:proofErr w:type="spellEnd"/>
-      <w:r>
-        <w:rPr>
-          <w:bCs/>
-          <w:i/>
-          <w:iCs/>
-          <w:sz w:val="21"/>
-          <w:szCs w:val="21"/>
-        </w:rPr>
-        <w:t xml:space="preserve"> </w:t>
+        <w:t xml:space="preserve"> HopHacks </w:t>
       </w:r>
       <w:r>
         <w:rPr>
@@ -8240,7 +8143,7 @@
 </file>
 
 <file path=customXml/itemProps1.xml><?xml version="1.0" encoding="utf-8"?>
-<ds:datastoreItem xmlns:ds="http://schemas.openxmlformats.org/officeDocument/2006/customXml" ds:itemID="{B6B03599-5C5D-4C4F-B9A4-0AAA74124BDD}">
+<ds:datastoreItem xmlns:ds="http://schemas.openxmlformats.org/officeDocument/2006/customXml" ds:itemID="{FC1B85A9-7B22-114B-9ACD-8F92D164B495}">
   <ds:schemaRefs>
     <ds:schemaRef ds:uri="http://schemas.openxmlformats.org/officeDocument/2006/bibliography"/>
   </ds:schemaRefs>
